--- a/students/K3239/Proskuriakov_Roman/lab-4/K3239_Проскуряков_Роман_Владимирович_ЛР4.docx
+++ b/students/K3239/Proskuriakov_Roman/lab-4/K3239_Проскуряков_Роман_Владимирович_ЛР4.docx
@@ -64,6 +64,8 @@
         </w:rPr>
         <w:t xml:space="preserve">ОТЧЕТ </w:t>
       </w:r>
+      <w:bookmarkStart w:id="0" w:name="_GoBack"/>
+      <w:bookmarkEnd w:id="0"/>
     </w:p>
     <w:p>
       <w:pPr>
@@ -121,12 +123,13 @@
       </w:r>
       <w:r>
         <w:rPr>
-          <w:rFonts w:ascii="Arial" w:hAnsi="Arial" w:cs="Arial"/>
           <w:b/>
           <w:bCs/>
           <w:color w:val="000000"/>
-        </w:rPr>
-        <w:t>АНАЛИЗ ДАННЫХ. ПОСТРОЕНИЕ ИНФОЛОГИЧЕСКОЙ МОДЕЛИ ДАННЫХ БД</w:t>
+          <w:sz w:val="28"/>
+          <w:szCs w:val="28"/>
+        </w:rPr>
+        <w:t>Запросы на выборку и модификацию данных. Представления. Работ с индексами</w:t>
       </w:r>
       <w:r>
         <w:rPr>
@@ -152,7 +155,15 @@
           <w:sz w:val="28"/>
           <w:szCs w:val="28"/>
         </w:rPr>
-        <w:t>по дисциплине «Проектирование и реализация баз данных»</w:t>
+        <w:t>по дисциплине «Проектирование и</w:t>
+      </w:r>
+      <w:r>
+        <w:rPr>
+          <w:b/>
+          <w:sz w:val="28"/>
+          <w:szCs w:val="28"/>
+        </w:rPr>
+        <w:t xml:space="preserve"> реализация баз данных»</w:t>
       </w:r>
     </w:p>
     <w:p>
@@ -327,23 +338,13 @@
         <w:spacing w:before="240" w:beforeAutospacing="0" w:after="240" w:afterAutospacing="0"/>
         <w:jc w:val="both"/>
       </w:pPr>
-      <w:proofErr w:type="spellStart"/>
       <w:r>
         <w:rPr>
           <w:b/>
           <w:bCs/>
           <w:color w:val="000000"/>
         </w:rPr>
-        <w:t>Практическое</w:t>
-      </w:r>
-      <w:proofErr w:type="spellEnd"/>
-      <w:r>
-        <w:rPr>
-          <w:b/>
-          <w:bCs/>
-          <w:color w:val="000000"/>
-        </w:rPr>
-        <w:t xml:space="preserve"> </w:t>
+        <w:t xml:space="preserve">Практическое </w:t>
       </w:r>
       <w:proofErr w:type="spellStart"/>
       <w:r>
@@ -6371,8 +6372,8 @@
       <w:proofErr w:type="spellEnd"/>
       <w:r>
         <w:rPr>
-          <w:color w:val="000000"/>
-          <w:lang w:val="en-US"/>
+          <w:noProof/>
+          <w:color w:val="000000"/>
         </w:rPr>
         <w:drawing>
           <wp:inline distT="0" distB="0" distL="0" distR="0" wp14:anchorId="7F598E26" wp14:editId="29AF3248">
@@ -7837,6 +7838,7 @@
         <w:jc w:val="both"/>
         <w:rPr>
           <w:color w:val="000000"/>
+          <w:lang w:val="en-US"/>
         </w:rPr>
       </w:pPr>
       <w:r>
@@ -7849,6 +7851,7 @@
       <w:r>
         <w:rPr>
           <w:color w:val="000000"/>
+          <w:lang w:val="en-US"/>
         </w:rPr>
         <w:t xml:space="preserve"> </w:t>
       </w:r>
@@ -7869,6 +7872,7 @@
       </w:pPr>
       <w:r>
         <w:rPr>
+          <w:noProof/>
           <w:color w:val="000000"/>
         </w:rPr>
         <w:drawing>
@@ -7995,9 +7999,27 @@
         </w:pBdr>
         <w:ind w:left="352"/>
         <w:jc w:val="both"/>
-      </w:pPr>
-      <w:r>
-        <w:t>Были записи о наличии в ассортименте без указанной цены. Исправим это.</w:t>
+        <w:rPr>
+          <w:lang w:val="en-US"/>
+        </w:rPr>
+      </w:pPr>
+      <w:r>
+        <w:t>Были записи о наличии в ассортименте без указанной цены. Исправим</w:t>
+      </w:r>
+      <w:r>
+        <w:rPr>
+          <w:lang w:val="en-US"/>
+        </w:rPr>
+        <w:t xml:space="preserve"> </w:t>
+      </w:r>
+      <w:r>
+        <w:t>это</w:t>
+      </w:r>
+      <w:r>
+        <w:rPr>
+          <w:lang w:val="en-US"/>
+        </w:rPr>
+        <w:t>.</w:t>
       </w:r>
     </w:p>
     <w:p>
@@ -8136,6 +8158,7 @@
       </w:pPr>
       <w:r>
         <w:rPr>
+          <w:noProof/>
           <w:color w:val="000000"/>
         </w:rPr>
         <w:drawing>
@@ -8642,8 +8665,8 @@
       </w:pPr>
       <w:r>
         <w:rPr>
-          <w:color w:val="000000"/>
-          <w:lang w:val="en-US"/>
+          <w:noProof/>
+          <w:color w:val="000000"/>
         </w:rPr>
         <w:drawing>
           <wp:inline distT="0" distB="0" distL="0" distR="0" wp14:anchorId="3AC3897A" wp14:editId="7A7DF013">
@@ -8699,8 +8722,8 @@
       </w:pPr>
       <w:r>
         <w:rPr>
-          <w:color w:val="000000"/>
-          <w:lang w:val="en-US"/>
+          <w:noProof/>
+          <w:color w:val="000000"/>
         </w:rPr>
         <w:drawing>
           <wp:inline distT="0" distB="0" distL="0" distR="0" wp14:anchorId="21D7CC28" wp14:editId="6EBFCD2E">
@@ -8815,8 +8838,8 @@
       </w:pPr>
       <w:r>
         <w:rPr>
-          <w:color w:val="000000"/>
-          <w:lang w:val="en-US"/>
+          <w:noProof/>
+          <w:color w:val="000000"/>
         </w:rPr>
         <w:drawing>
           <wp:inline distT="0" distB="0" distL="0" distR="0" wp14:anchorId="73A400FB" wp14:editId="69857A1D">
@@ -9848,8 +9871,8 @@
       </w:pPr>
       <w:r>
         <w:rPr>
-          <w:color w:val="000000"/>
-          <w:lang w:val="en-US"/>
+          <w:noProof/>
+          <w:color w:val="000000"/>
         </w:rPr>
         <w:drawing>
           <wp:inline distT="0" distB="0" distL="0" distR="0" wp14:anchorId="636AD290" wp14:editId="141CC0EC">
@@ -9905,8 +9928,8 @@
       </w:pPr>
       <w:r>
         <w:rPr>
-          <w:color w:val="000000"/>
-          <w:lang w:val="en-US"/>
+          <w:noProof/>
+          <w:color w:val="000000"/>
         </w:rPr>
         <w:drawing>
           <wp:inline distT="0" distB="0" distL="0" distR="0" wp14:anchorId="30245BCD" wp14:editId="48E17868">
@@ -10021,8 +10044,8 @@
       </w:pPr>
       <w:r>
         <w:rPr>
-          <w:color w:val="000000"/>
-          <w:lang w:val="en-US"/>
+          <w:noProof/>
+          <w:color w:val="000000"/>
         </w:rPr>
         <w:drawing>
           <wp:inline distT="0" distB="0" distL="0" distR="0" wp14:anchorId="1EA041F9" wp14:editId="050FBE4F">
@@ -10421,8 +10444,8 @@
       </w:pPr>
       <w:r>
         <w:rPr>
-          <w:color w:val="000000"/>
-          <w:lang w:val="en-US"/>
+          <w:noProof/>
+          <w:color w:val="000000"/>
         </w:rPr>
         <w:drawing>
           <wp:inline distT="0" distB="0" distL="0" distR="0" wp14:anchorId="36A3C48D" wp14:editId="43B81E81">
@@ -10535,8 +10558,6 @@
       <w:r>
         <w:t>ростой и составной индексы для двух произвольных запросов и сравнение времени выполнения запросов без индексов и с индексами. Для получения плана запроса используется команда EXPLAIN</w:t>
       </w:r>
-      <w:bookmarkStart w:id="0" w:name="_GoBack"/>
-      <w:bookmarkEnd w:id="0"/>
     </w:p>
     <w:p>
       <w:pPr>
@@ -10559,21 +10580,12 @@
           <w:lang w:val="en-US"/>
         </w:rPr>
       </w:pPr>
-      <w:proofErr w:type="spellStart"/>
-      <w:r>
-        <w:rPr>
-          <w:color w:val="000000"/>
-          <w:lang w:val="en-US"/>
-        </w:rPr>
-        <w:t>Без</w:t>
-      </w:r>
-      <w:proofErr w:type="spellEnd"/>
-      <w:r>
-        <w:rPr>
-          <w:color w:val="000000"/>
-          <w:lang w:val="en-US"/>
-        </w:rPr>
-        <w:t xml:space="preserve"> </w:t>
+      <w:r>
+        <w:rPr>
+          <w:color w:val="000000"/>
+          <w:lang w:val="en-US"/>
+        </w:rPr>
+        <w:t xml:space="preserve">Без </w:t>
       </w:r>
       <w:proofErr w:type="spellStart"/>
       <w:r>
@@ -10724,8 +10736,8 @@
       </w:pPr>
       <w:r>
         <w:rPr>
-          <w:color w:val="000000"/>
-          <w:lang w:val="en-US"/>
+          <w:noProof/>
+          <w:color w:val="000000"/>
         </w:rPr>
         <w:drawing>
           <wp:inline distT="0" distB="0" distL="0" distR="0" wp14:anchorId="2DC484AB" wp14:editId="4E762249">
@@ -10862,8 +10874,8 @@
       </w:pPr>
       <w:r>
         <w:rPr>
-          <w:color w:val="000000"/>
-          <w:lang w:val="en-US"/>
+          <w:noProof/>
+          <w:color w:val="000000"/>
         </w:rPr>
         <w:drawing>
           <wp:inline distT="0" distB="0" distL="0" distR="0" wp14:anchorId="40F4ED27" wp14:editId="51E1BBD6">
@@ -11118,8 +11130,8 @@
       </w:pPr>
       <w:r>
         <w:rPr>
-          <w:color w:val="000000"/>
-          <w:lang w:val="en-US"/>
+          <w:noProof/>
+          <w:color w:val="000000"/>
         </w:rPr>
         <w:drawing>
           <wp:inline distT="0" distB="0" distL="0" distR="0" wp14:anchorId="0EBACE71" wp14:editId="5A700072">
@@ -11254,15 +11266,7 @@
           <w:bCs/>
           <w:color w:val="000000"/>
         </w:rPr>
-        <w:t xml:space="preserve">С индексами с десятки </w:t>
-      </w:r>
-      <w:r>
-        <w:rPr>
-          <w:b/>
-          <w:bCs/>
-          <w:color w:val="000000"/>
-        </w:rPr>
-        <w:t>раз быстрее!</w:t>
+        <w:t>С индексами с десятки раз быстрее!</w:t>
       </w:r>
     </w:p>
     <w:p>
